--- a/2020项目对接/12-3 安享百万住院垫付/接口字段确认/远盟--安享百万垫付接口字段.docx
+++ b/2020项目对接/12-3 安享百万住院垫付/接口字段确认/远盟--安享百万垫付接口字段.docx
@@ -4242,7 +4242,7 @@
     <w:tbl>
       <w:tblPr>
         <w:tblStyle w:val="3-4"/>
-        <w:tblW w:w="4700" w:type="dxa"/>
+        <w:tblW w:w="8301" w:type="dxa"/>
         <w:tblBorders>
           <w:top w:val="single" w:sz="4" w:space="0" w:color="auto"/>
           <w:left w:val="single" w:sz="4" w:space="0" w:color="auto"/>
@@ -4254,7 +4254,8 @@
         <w:tblLook w:val="04A0" w:firstRow="1" w:lastRow="0" w:firstColumn="1" w:lastColumn="0" w:noHBand="0" w:noVBand="1"/>
       </w:tblPr>
       <w:tblGrid>
-        <w:gridCol w:w="4700"/>
+        <w:gridCol w:w="4106"/>
+        <w:gridCol w:w="4926"/>
       </w:tblGrid>
       <w:tr>
         <w:trPr>
@@ -4264,10 +4265,9 @@
         <w:tc>
           <w:tcPr>
             <w:cnfStyle w:val="001000000100" w:firstRow="0" w:lastRow="0" w:firstColumn="1" w:lastColumn="0" w:oddVBand="0" w:evenVBand="0" w:oddHBand="0" w:evenHBand="0" w:firstRowFirstColumn="1" w:firstRowLastColumn="0" w:lastRowFirstColumn="0" w:lastRowLastColumn="0"/>
-            <w:tcW w:w="4700" w:type="dxa"/>
+            <w:tcW w:w="4106" w:type="dxa"/>
             <w:tcBorders>
-              <w:bottom w:val="none" w:sz="0" w:space="0" w:color="auto"/>
-              <w:right w:val="none" w:sz="0" w:space="0" w:color="auto"/>
+              <w:bottom w:val="single" w:sz="4" w:space="0" w:color="auto"/>
             </w:tcBorders>
             <w:noWrap/>
             <w:hideMark/>
@@ -4295,7 +4295,42 @@
                 <w:sz w:val="18"/>
                 <w:szCs w:val="18"/>
               </w:rPr>
-              <w:t>收集材料</w:t>
+              <w:t>字段</w:t>
+            </w:r>
+          </w:p>
+        </w:tc>
+        <w:tc>
+          <w:tcPr>
+            <w:tcW w:w="4195" w:type="dxa"/>
+            <w:tcBorders>
+              <w:bottom w:val="single" w:sz="4" w:space="0" w:color="auto"/>
+            </w:tcBorders>
+          </w:tcPr>
+          <w:p>
+            <w:pPr>
+              <w:pStyle w:val="3"/>
+              <w:tabs>
+                <w:tab w:val="left" w:pos="0"/>
+              </w:tabs>
+              <w:spacing w:line="320" w:lineRule="exact"/>
+              <w:ind w:firstLineChars="0" w:firstLine="0"/>
+              <w:jc w:val="center"/>
+              <w:cnfStyle w:val="100000000000" w:firstRow="1" w:lastRow="0" w:firstColumn="0" w:lastColumn="0" w:oddVBand="0" w:evenVBand="0" w:oddHBand="0" w:evenHBand="0" w:firstRowFirstColumn="0" w:firstRowLastColumn="0" w:lastRowFirstColumn="0" w:lastRowLastColumn="0"/>
+              <w:rPr>
+                <w:rFonts w:ascii="微软雅黑" w:eastAsia="微软雅黑" w:hAnsi="微软雅黑"/>
+                <w:color w:val="auto"/>
+                <w:sz w:val="18"/>
+                <w:szCs w:val="18"/>
+              </w:rPr>
+            </w:pPr>
+            <w:r>
+              <w:rPr>
+                <w:rFonts w:ascii="微软雅黑" w:eastAsia="微软雅黑" w:hAnsi="微软雅黑" w:hint="eastAsia"/>
+                <w:color w:val="auto"/>
+                <w:sz w:val="18"/>
+                <w:szCs w:val="18"/>
+              </w:rPr>
+              <w:t>说明</w:t>
             </w:r>
           </w:p>
         </w:tc>
@@ -4308,13 +4343,13 @@
         <w:tc>
           <w:tcPr>
             <w:cnfStyle w:val="001000000000" w:firstRow="0" w:lastRow="0" w:firstColumn="1" w:lastColumn="0" w:oddVBand="0" w:evenVBand="0" w:oddHBand="0" w:evenHBand="0" w:firstRowFirstColumn="0" w:firstRowLastColumn="0" w:lastRowFirstColumn="0" w:lastRowLastColumn="0"/>
-            <w:tcW w:w="4700" w:type="dxa"/>
+            <w:tcW w:w="4106" w:type="dxa"/>
             <w:tcBorders>
-              <w:top w:val="none" w:sz="0" w:space="0" w:color="auto"/>
-              <w:bottom w:val="none" w:sz="0" w:space="0" w:color="auto"/>
-              <w:right w:val="none" w:sz="0" w:space="0" w:color="auto"/>
+              <w:top w:val="single" w:sz="4" w:space="0" w:color="auto"/>
+              <w:bottom w:val="single" w:sz="4" w:space="0" w:color="auto"/>
             </w:tcBorders>
             <w:noWrap/>
+            <w:vAlign w:val="center"/>
             <w:hideMark/>
           </w:tcPr>
           <w:p>
@@ -4325,7 +4360,7 @@
               </w:tabs>
               <w:spacing w:line="320" w:lineRule="exact"/>
               <w:ind w:firstLineChars="0" w:firstLine="0"/>
-              <w:jc w:val="left"/>
+              <w:jc w:val="center"/>
               <w:rPr>
                 <w:rFonts w:ascii="微软雅黑" w:eastAsia="微软雅黑" w:hAnsi="微软雅黑"/>
                 <w:b w:val="0"/>
@@ -4342,7 +4377,113 @@
                 <w:sz w:val="18"/>
                 <w:szCs w:val="18"/>
               </w:rPr>
-              <w:t>理赔申请表</w:t>
+              <w:t>垫付记录</w:t>
+            </w:r>
+          </w:p>
+        </w:tc>
+        <w:tc>
+          <w:tcPr>
+            <w:tcW w:w="4195" w:type="dxa"/>
+            <w:tcBorders>
+              <w:top w:val="single" w:sz="4" w:space="0" w:color="auto"/>
+              <w:bottom w:val="single" w:sz="4" w:space="0" w:color="auto"/>
+            </w:tcBorders>
+          </w:tcPr>
+          <w:tbl>
+            <w:tblPr>
+              <w:tblStyle w:val="a7"/>
+              <w:tblW w:w="0" w:type="auto"/>
+              <w:tblLook w:val="04A0" w:firstRow="1" w:lastRow="0" w:firstColumn="1" w:lastColumn="0" w:noHBand="0" w:noVBand="1"/>
+            </w:tblPr>
+            <w:tblGrid>
+              <w:gridCol w:w="3969"/>
+            </w:tblGrid>
+            <w:tr>
+              <w:tc>
+                <w:tcPr>
+                  <w:tcW w:w="3969" w:type="dxa"/>
+                </w:tcPr>
+                <w:p>
+                  <w:pPr>
+                    <w:pStyle w:val="3"/>
+                    <w:tabs>
+                      <w:tab w:val="left" w:pos="0"/>
+                    </w:tabs>
+                    <w:spacing w:line="320" w:lineRule="exact"/>
+                    <w:ind w:firstLineChars="0" w:firstLine="0"/>
+                    <w:jc w:val="center"/>
+                    <w:rPr>
+                      <w:rFonts w:ascii="微软雅黑" w:eastAsia="微软雅黑" w:hAnsi="微软雅黑"/>
+                      <w:sz w:val="18"/>
+                      <w:szCs w:val="18"/>
+                    </w:rPr>
+                  </w:pPr>
+                  <w:r>
+                    <w:rPr>
+                      <w:rFonts w:ascii="微软雅黑" w:eastAsia="微软雅黑" w:hAnsi="微软雅黑" w:hint="eastAsia"/>
+                      <w:sz w:val="18"/>
+                      <w:szCs w:val="18"/>
+                    </w:rPr>
+                    <w:t>垫付时间</w:t>
+                  </w:r>
+                </w:p>
+              </w:tc>
+            </w:tr>
+            <w:tr>
+              <w:tc>
+                <w:tcPr>
+                  <w:tcW w:w="3969" w:type="dxa"/>
+                </w:tcPr>
+                <w:p>
+                  <w:pPr>
+                    <w:pStyle w:val="3"/>
+                    <w:tabs>
+                      <w:tab w:val="left" w:pos="0"/>
+                    </w:tabs>
+                    <w:spacing w:line="320" w:lineRule="exact"/>
+                    <w:ind w:firstLineChars="0" w:firstLine="0"/>
+                    <w:jc w:val="center"/>
+                    <w:rPr>
+                      <w:rFonts w:ascii="微软雅黑" w:eastAsia="微软雅黑" w:hAnsi="微软雅黑"/>
+                      <w:sz w:val="18"/>
+                      <w:szCs w:val="18"/>
+                    </w:rPr>
+                  </w:pPr>
+                  <w:r>
+                    <w:rPr>
+                      <w:rFonts w:ascii="微软雅黑" w:eastAsia="微软雅黑" w:hAnsi="微软雅黑" w:hint="eastAsia"/>
+                      <w:sz w:val="18"/>
+                      <w:szCs w:val="18"/>
+                    </w:rPr>
+                    <w:t>垫付金额</w:t>
+                  </w:r>
+                </w:p>
+              </w:tc>
+            </w:tr>
+          </w:tbl>
+          <w:p>
+            <w:pPr>
+              <w:pStyle w:val="3"/>
+              <w:tabs>
+                <w:tab w:val="left" w:pos="0"/>
+              </w:tabs>
+              <w:spacing w:line="320" w:lineRule="exact"/>
+              <w:ind w:firstLineChars="0" w:firstLine="0"/>
+              <w:jc w:val="left"/>
+              <w:cnfStyle w:val="000000100000" w:firstRow="0" w:lastRow="0" w:firstColumn="0" w:lastColumn="0" w:oddVBand="0" w:evenVBand="0" w:oddHBand="1" w:evenHBand="0" w:firstRowFirstColumn="0" w:firstRowLastColumn="0" w:lastRowFirstColumn="0" w:lastRowLastColumn="0"/>
+              <w:rPr>
+                <w:rFonts w:ascii="微软雅黑" w:eastAsia="微软雅黑" w:hAnsi="微软雅黑" w:hint="eastAsia"/>
+                <w:sz w:val="18"/>
+                <w:szCs w:val="18"/>
+              </w:rPr>
+            </w:pPr>
+            <w:r>
+              <w:rPr>
+                <w:rFonts w:ascii="微软雅黑" w:eastAsia="微软雅黑" w:hAnsi="微软雅黑" w:hint="eastAsia"/>
+                <w:sz w:val="18"/>
+                <w:szCs w:val="18"/>
+              </w:rPr>
+              <w:t>有多条就会传多条</w:t>
             </w:r>
           </w:p>
         </w:tc>
@@ -4354,11 +4495,9 @@
         <w:tc>
           <w:tcPr>
             <w:cnfStyle w:val="001000000000" w:firstRow="0" w:lastRow="0" w:firstColumn="1" w:lastColumn="0" w:oddVBand="0" w:evenVBand="0" w:oddHBand="0" w:evenHBand="0" w:firstRowFirstColumn="0" w:firstRowLastColumn="0" w:lastRowFirstColumn="0" w:lastRowLastColumn="0"/>
-            <w:tcW w:w="4700" w:type="dxa"/>
-            <w:tcBorders>
-              <w:right w:val="none" w:sz="0" w:space="0" w:color="auto"/>
-            </w:tcBorders>
+            <w:tcW w:w="4106" w:type="dxa"/>
             <w:noWrap/>
+            <w:vAlign w:val="center"/>
             <w:hideMark/>
           </w:tcPr>
           <w:p>
@@ -4369,7 +4508,7 @@
               </w:tabs>
               <w:spacing w:line="320" w:lineRule="exact"/>
               <w:ind w:firstLineChars="0" w:firstLine="0"/>
-              <w:jc w:val="left"/>
+              <w:jc w:val="center"/>
               <w:rPr>
                 <w:rFonts w:ascii="微软雅黑" w:eastAsia="微软雅黑" w:hAnsi="微软雅黑"/>
                 <w:b w:val="0"/>
@@ -4386,8 +4525,504 @@
                 <w:sz w:val="18"/>
                 <w:szCs w:val="18"/>
               </w:rPr>
-              <w:t>被保险人有效身份证明</w:t>
-            </w:r>
+              <w:t>收集材料</w:t>
+            </w:r>
+          </w:p>
+        </w:tc>
+        <w:tc>
+          <w:tcPr>
+            <w:tcW w:w="4195" w:type="dxa"/>
+          </w:tcPr>
+          <w:tbl>
+            <w:tblPr>
+              <w:tblStyle w:val="3-4"/>
+              <w:tblW w:w="4700" w:type="dxa"/>
+              <w:tblBorders>
+                <w:top w:val="single" w:sz="4" w:space="0" w:color="auto"/>
+                <w:left w:val="single" w:sz="4" w:space="0" w:color="auto"/>
+                <w:bottom w:val="single" w:sz="4" w:space="0" w:color="auto"/>
+                <w:right w:val="single" w:sz="4" w:space="0" w:color="auto"/>
+                <w:insideH w:val="single" w:sz="4" w:space="0" w:color="auto"/>
+                <w:insideV w:val="single" w:sz="4" w:space="0" w:color="auto"/>
+              </w:tblBorders>
+              <w:tblLook w:val="04A0" w:firstRow="1" w:lastRow="0" w:firstColumn="1" w:lastColumn="0" w:noHBand="0" w:noVBand="1"/>
+            </w:tblPr>
+            <w:tblGrid>
+              <w:gridCol w:w="4700"/>
+            </w:tblGrid>
+            <w:tr>
+              <w:trPr>
+                <w:cnfStyle w:val="100000000000" w:firstRow="1" w:lastRow="0" w:firstColumn="0" w:lastColumn="0" w:oddVBand="0" w:evenVBand="0" w:oddHBand="0" w:evenHBand="0" w:firstRowFirstColumn="0" w:firstRowLastColumn="0" w:lastRowFirstColumn="0" w:lastRowLastColumn="0"/>
+                <w:trHeight w:val="270"/>
+              </w:trPr>
+              <w:tc>
+                <w:tcPr>
+                  <w:cnfStyle w:val="001000000100" w:firstRow="0" w:lastRow="0" w:firstColumn="1" w:lastColumn="0" w:oddVBand="0" w:evenVBand="0" w:oddHBand="0" w:evenHBand="0" w:firstRowFirstColumn="1" w:firstRowLastColumn="0" w:lastRowFirstColumn="0" w:lastRowLastColumn="0"/>
+                  <w:tcW w:w="4700" w:type="dxa"/>
+                  <w:tcBorders>
+                    <w:bottom w:val="none" w:sz="0" w:space="0" w:color="auto"/>
+                    <w:right w:val="none" w:sz="0" w:space="0" w:color="auto"/>
+                  </w:tcBorders>
+                  <w:shd w:val="clear" w:color="auto" w:fill="auto"/>
+                  <w:noWrap/>
+                  <w:hideMark/>
+                </w:tcPr>
+                <w:p>
+                  <w:pPr>
+                    <w:pStyle w:val="3"/>
+                    <w:tabs>
+                      <w:tab w:val="left" w:pos="0"/>
+                    </w:tabs>
+                    <w:spacing w:line="320" w:lineRule="exact"/>
+                    <w:ind w:firstLineChars="0" w:firstLine="0"/>
+                    <w:jc w:val="left"/>
+                    <w:rPr>
+                      <w:rFonts w:ascii="微软雅黑" w:eastAsia="微软雅黑" w:hAnsi="微软雅黑"/>
+                      <w:b w:val="0"/>
+                      <w:bCs w:val="0"/>
+                      <w:sz w:val="18"/>
+                      <w:szCs w:val="18"/>
+                    </w:rPr>
+                  </w:pPr>
+                  <w:r>
+                    <w:rPr>
+                      <w:rFonts w:ascii="微软雅黑" w:eastAsia="微软雅黑" w:hAnsi="微软雅黑" w:hint="eastAsia"/>
+                      <w:b w:val="0"/>
+                      <w:bCs w:val="0"/>
+                      <w:color w:val="auto"/>
+                      <w:sz w:val="18"/>
+                      <w:szCs w:val="18"/>
+                    </w:rPr>
+                    <w:t>理赔申请表</w:t>
+                  </w:r>
+                </w:p>
+              </w:tc>
+            </w:tr>
+            <w:tr>
+              <w:trPr>
+                <w:cnfStyle w:val="000000100000" w:firstRow="0" w:lastRow="0" w:firstColumn="0" w:lastColumn="0" w:oddVBand="0" w:evenVBand="0" w:oddHBand="1" w:evenHBand="0" w:firstRowFirstColumn="0" w:firstRowLastColumn="0" w:lastRowFirstColumn="0" w:lastRowLastColumn="0"/>
+                <w:trHeight w:val="270"/>
+              </w:trPr>
+              <w:tc>
+                <w:tcPr>
+                  <w:cnfStyle w:val="001000000000" w:firstRow="0" w:lastRow="0" w:firstColumn="1" w:lastColumn="0" w:oddVBand="0" w:evenVBand="0" w:oddHBand="0" w:evenHBand="0" w:firstRowFirstColumn="0" w:firstRowLastColumn="0" w:lastRowFirstColumn="0" w:lastRowLastColumn="0"/>
+                  <w:tcW w:w="4700" w:type="dxa"/>
+                  <w:tcBorders>
+                    <w:top w:val="none" w:sz="0" w:space="0" w:color="auto"/>
+                    <w:bottom w:val="none" w:sz="0" w:space="0" w:color="auto"/>
+                    <w:right w:val="none" w:sz="0" w:space="0" w:color="auto"/>
+                  </w:tcBorders>
+                  <w:noWrap/>
+                  <w:hideMark/>
+                </w:tcPr>
+                <w:p>
+                  <w:pPr>
+                    <w:pStyle w:val="3"/>
+                    <w:tabs>
+                      <w:tab w:val="left" w:pos="0"/>
+                    </w:tabs>
+                    <w:spacing w:line="320" w:lineRule="exact"/>
+                    <w:ind w:firstLineChars="0" w:firstLine="0"/>
+                    <w:jc w:val="left"/>
+                    <w:rPr>
+                      <w:rFonts w:ascii="微软雅黑" w:eastAsia="微软雅黑" w:hAnsi="微软雅黑"/>
+                      <w:b w:val="0"/>
+                      <w:bCs w:val="0"/>
+                      <w:sz w:val="18"/>
+                      <w:szCs w:val="18"/>
+                    </w:rPr>
+                  </w:pPr>
+                  <w:r>
+                    <w:rPr>
+                      <w:rFonts w:ascii="微软雅黑" w:eastAsia="微软雅黑" w:hAnsi="微软雅黑" w:hint="eastAsia"/>
+                      <w:b w:val="0"/>
+                      <w:bCs w:val="0"/>
+                      <w:sz w:val="18"/>
+                      <w:szCs w:val="18"/>
+                    </w:rPr>
+                    <w:t>被保险人有效身份证明</w:t>
+                  </w:r>
+                </w:p>
+              </w:tc>
+            </w:tr>
+            <w:tr>
+              <w:trPr>
+                <w:trHeight w:val="270"/>
+              </w:trPr>
+              <w:tc>
+                <w:tcPr>
+                  <w:cnfStyle w:val="001000000000" w:firstRow="0" w:lastRow="0" w:firstColumn="1" w:lastColumn="0" w:oddVBand="0" w:evenVBand="0" w:oddHBand="0" w:evenHBand="0" w:firstRowFirstColumn="0" w:firstRowLastColumn="0" w:lastRowFirstColumn="0" w:lastRowLastColumn="0"/>
+                  <w:tcW w:w="4700" w:type="dxa"/>
+                  <w:tcBorders>
+                    <w:right w:val="none" w:sz="0" w:space="0" w:color="auto"/>
+                  </w:tcBorders>
+                  <w:noWrap/>
+                  <w:hideMark/>
+                </w:tcPr>
+                <w:p>
+                  <w:pPr>
+                    <w:pStyle w:val="3"/>
+                    <w:tabs>
+                      <w:tab w:val="left" w:pos="0"/>
+                    </w:tabs>
+                    <w:spacing w:line="320" w:lineRule="exact"/>
+                    <w:ind w:firstLineChars="0" w:firstLine="0"/>
+                    <w:jc w:val="left"/>
+                    <w:rPr>
+                      <w:rFonts w:ascii="微软雅黑" w:eastAsia="微软雅黑" w:hAnsi="微软雅黑"/>
+                      <w:b w:val="0"/>
+                      <w:bCs w:val="0"/>
+                      <w:sz w:val="18"/>
+                      <w:szCs w:val="18"/>
+                    </w:rPr>
+                  </w:pPr>
+                  <w:r>
+                    <w:rPr>
+                      <w:rFonts w:ascii="微软雅黑" w:eastAsia="微软雅黑" w:hAnsi="微软雅黑" w:hint="eastAsia"/>
+                      <w:b w:val="0"/>
+                      <w:bCs w:val="0"/>
+                      <w:sz w:val="18"/>
+                      <w:szCs w:val="18"/>
+                    </w:rPr>
+                    <w:t>医疗费发票</w:t>
+                  </w:r>
+                </w:p>
+              </w:tc>
+            </w:tr>
+            <w:tr>
+              <w:trPr>
+                <w:cnfStyle w:val="000000100000" w:firstRow="0" w:lastRow="0" w:firstColumn="0" w:lastColumn="0" w:oddVBand="0" w:evenVBand="0" w:oddHBand="1" w:evenHBand="0" w:firstRowFirstColumn="0" w:firstRowLastColumn="0" w:lastRowFirstColumn="0" w:lastRowLastColumn="0"/>
+                <w:trHeight w:val="270"/>
+              </w:trPr>
+              <w:tc>
+                <w:tcPr>
+                  <w:cnfStyle w:val="001000000000" w:firstRow="0" w:lastRow="0" w:firstColumn="1" w:lastColumn="0" w:oddVBand="0" w:evenVBand="0" w:oddHBand="0" w:evenHBand="0" w:firstRowFirstColumn="0" w:firstRowLastColumn="0" w:lastRowFirstColumn="0" w:lastRowLastColumn="0"/>
+                  <w:tcW w:w="4700" w:type="dxa"/>
+                  <w:tcBorders>
+                    <w:top w:val="none" w:sz="0" w:space="0" w:color="auto"/>
+                    <w:bottom w:val="none" w:sz="0" w:space="0" w:color="auto"/>
+                    <w:right w:val="none" w:sz="0" w:space="0" w:color="auto"/>
+                  </w:tcBorders>
+                  <w:noWrap/>
+                  <w:hideMark/>
+                </w:tcPr>
+                <w:p>
+                  <w:pPr>
+                    <w:pStyle w:val="3"/>
+                    <w:tabs>
+                      <w:tab w:val="left" w:pos="0"/>
+                    </w:tabs>
+                    <w:spacing w:line="320" w:lineRule="exact"/>
+                    <w:ind w:firstLineChars="0" w:firstLine="0"/>
+                    <w:jc w:val="left"/>
+                    <w:rPr>
+                      <w:rFonts w:ascii="微软雅黑" w:eastAsia="微软雅黑" w:hAnsi="微软雅黑"/>
+                      <w:b w:val="0"/>
+                      <w:bCs w:val="0"/>
+                      <w:sz w:val="18"/>
+                      <w:szCs w:val="18"/>
+                    </w:rPr>
+                  </w:pPr>
+                  <w:r>
+                    <w:rPr>
+                      <w:rFonts w:ascii="微软雅黑" w:eastAsia="微软雅黑" w:hAnsi="微软雅黑" w:hint="eastAsia"/>
+                      <w:b w:val="0"/>
+                      <w:bCs w:val="0"/>
+                      <w:sz w:val="18"/>
+                      <w:szCs w:val="18"/>
+                    </w:rPr>
+                    <w:t>出院证明/出院小结/住院病历</w:t>
+                  </w:r>
+                </w:p>
+              </w:tc>
+            </w:tr>
+            <w:tr>
+              <w:trPr>
+                <w:trHeight w:val="270"/>
+              </w:trPr>
+              <w:tc>
+                <w:tcPr>
+                  <w:cnfStyle w:val="001000000000" w:firstRow="0" w:lastRow="0" w:firstColumn="1" w:lastColumn="0" w:oddVBand="0" w:evenVBand="0" w:oddHBand="0" w:evenHBand="0" w:firstRowFirstColumn="0" w:firstRowLastColumn="0" w:lastRowFirstColumn="0" w:lastRowLastColumn="0"/>
+                  <w:tcW w:w="4700" w:type="dxa"/>
+                  <w:tcBorders>
+                    <w:right w:val="none" w:sz="0" w:space="0" w:color="auto"/>
+                  </w:tcBorders>
+                  <w:noWrap/>
+                  <w:hideMark/>
+                </w:tcPr>
+                <w:p>
+                  <w:pPr>
+                    <w:pStyle w:val="3"/>
+                    <w:tabs>
+                      <w:tab w:val="left" w:pos="0"/>
+                    </w:tabs>
+                    <w:spacing w:line="320" w:lineRule="exact"/>
+                    <w:ind w:firstLineChars="0" w:firstLine="0"/>
+                    <w:jc w:val="left"/>
+                    <w:rPr>
+                      <w:rFonts w:ascii="微软雅黑" w:eastAsia="微软雅黑" w:hAnsi="微软雅黑"/>
+                      <w:b w:val="0"/>
+                      <w:bCs w:val="0"/>
+                      <w:sz w:val="18"/>
+                      <w:szCs w:val="18"/>
+                    </w:rPr>
+                  </w:pPr>
+                  <w:r>
+                    <w:rPr>
+                      <w:rFonts w:ascii="微软雅黑" w:eastAsia="微软雅黑" w:hAnsi="微软雅黑" w:hint="eastAsia"/>
+                      <w:b w:val="0"/>
+                      <w:bCs w:val="0"/>
+                      <w:sz w:val="18"/>
+                      <w:szCs w:val="18"/>
+                    </w:rPr>
+                    <w:t>医疗费用明细单/医疗费用清单</w:t>
+                  </w:r>
+                </w:p>
+              </w:tc>
+            </w:tr>
+            <w:tr>
+              <w:trPr>
+                <w:cnfStyle w:val="000000100000" w:firstRow="0" w:lastRow="0" w:firstColumn="0" w:lastColumn="0" w:oddVBand="0" w:evenVBand="0" w:oddHBand="1" w:evenHBand="0" w:firstRowFirstColumn="0" w:firstRowLastColumn="0" w:lastRowFirstColumn="0" w:lastRowLastColumn="0"/>
+                <w:trHeight w:val="270"/>
+              </w:trPr>
+              <w:tc>
+                <w:tcPr>
+                  <w:cnfStyle w:val="001000000000" w:firstRow="0" w:lastRow="0" w:firstColumn="1" w:lastColumn="0" w:oddVBand="0" w:evenVBand="0" w:oddHBand="0" w:evenHBand="0" w:firstRowFirstColumn="0" w:firstRowLastColumn="0" w:lastRowFirstColumn="0" w:lastRowLastColumn="0"/>
+                  <w:tcW w:w="4700" w:type="dxa"/>
+                  <w:tcBorders>
+                    <w:top w:val="none" w:sz="0" w:space="0" w:color="auto"/>
+                    <w:bottom w:val="none" w:sz="0" w:space="0" w:color="auto"/>
+                    <w:right w:val="none" w:sz="0" w:space="0" w:color="auto"/>
+                  </w:tcBorders>
+                  <w:noWrap/>
+                  <w:hideMark/>
+                </w:tcPr>
+                <w:p>
+                  <w:pPr>
+                    <w:pStyle w:val="3"/>
+                    <w:tabs>
+                      <w:tab w:val="left" w:pos="0"/>
+                    </w:tabs>
+                    <w:spacing w:line="320" w:lineRule="exact"/>
+                    <w:ind w:firstLineChars="0" w:firstLine="0"/>
+                    <w:jc w:val="left"/>
+                    <w:rPr>
+                      <w:rFonts w:ascii="微软雅黑" w:eastAsia="微软雅黑" w:hAnsi="微软雅黑"/>
+                      <w:b w:val="0"/>
+                      <w:bCs w:val="0"/>
+                      <w:sz w:val="18"/>
+                      <w:szCs w:val="18"/>
+                    </w:rPr>
+                  </w:pPr>
+                  <w:r>
+                    <w:rPr>
+                      <w:rFonts w:ascii="微软雅黑" w:eastAsia="微软雅黑" w:hAnsi="微软雅黑" w:hint="eastAsia"/>
+                      <w:b w:val="0"/>
+                      <w:bCs w:val="0"/>
+                      <w:sz w:val="18"/>
+                      <w:szCs w:val="18"/>
+                    </w:rPr>
+                    <w:t>相关检查报告/病理报告</w:t>
+                  </w:r>
+                </w:p>
+              </w:tc>
+            </w:tr>
+            <w:tr>
+              <w:trPr>
+                <w:trHeight w:val="270"/>
+              </w:trPr>
+              <w:tc>
+                <w:tcPr>
+                  <w:cnfStyle w:val="001000000000" w:firstRow="0" w:lastRow="0" w:firstColumn="1" w:lastColumn="0" w:oddVBand="0" w:evenVBand="0" w:oddHBand="0" w:evenHBand="0" w:firstRowFirstColumn="0" w:firstRowLastColumn="0" w:lastRowFirstColumn="0" w:lastRowLastColumn="0"/>
+                  <w:tcW w:w="4700" w:type="dxa"/>
+                  <w:tcBorders>
+                    <w:right w:val="none" w:sz="0" w:space="0" w:color="auto"/>
+                  </w:tcBorders>
+                  <w:noWrap/>
+                  <w:hideMark/>
+                </w:tcPr>
+                <w:p>
+                  <w:pPr>
+                    <w:pStyle w:val="3"/>
+                    <w:tabs>
+                      <w:tab w:val="left" w:pos="0"/>
+                    </w:tabs>
+                    <w:spacing w:line="320" w:lineRule="exact"/>
+                    <w:ind w:firstLineChars="0" w:firstLine="0"/>
+                    <w:jc w:val="left"/>
+                    <w:rPr>
+                      <w:rFonts w:ascii="微软雅黑" w:eastAsia="微软雅黑" w:hAnsi="微软雅黑"/>
+                      <w:b w:val="0"/>
+                      <w:bCs w:val="0"/>
+                      <w:sz w:val="18"/>
+                      <w:szCs w:val="18"/>
+                    </w:rPr>
+                  </w:pPr>
+                  <w:r>
+                    <w:rPr>
+                      <w:rFonts w:ascii="微软雅黑" w:eastAsia="微软雅黑" w:hAnsi="微软雅黑" w:hint="eastAsia"/>
+                      <w:b w:val="0"/>
+                      <w:bCs w:val="0"/>
+                      <w:sz w:val="18"/>
+                      <w:szCs w:val="18"/>
+                    </w:rPr>
+                    <w:t>投/被保人/受益人关系证明</w:t>
+                  </w:r>
+                </w:p>
+              </w:tc>
+            </w:tr>
+            <w:tr>
+              <w:trPr>
+                <w:cnfStyle w:val="000000100000" w:firstRow="0" w:lastRow="0" w:firstColumn="0" w:lastColumn="0" w:oddVBand="0" w:evenVBand="0" w:oddHBand="1" w:evenHBand="0" w:firstRowFirstColumn="0" w:firstRowLastColumn="0" w:lastRowFirstColumn="0" w:lastRowLastColumn="0"/>
+                <w:trHeight w:val="270"/>
+              </w:trPr>
+              <w:tc>
+                <w:tcPr>
+                  <w:cnfStyle w:val="001000000000" w:firstRow="0" w:lastRow="0" w:firstColumn="1" w:lastColumn="0" w:oddVBand="0" w:evenVBand="0" w:oddHBand="0" w:evenHBand="0" w:firstRowFirstColumn="0" w:firstRowLastColumn="0" w:lastRowFirstColumn="0" w:lastRowLastColumn="0"/>
+                  <w:tcW w:w="4700" w:type="dxa"/>
+                  <w:tcBorders>
+                    <w:top w:val="none" w:sz="0" w:space="0" w:color="auto"/>
+                    <w:bottom w:val="none" w:sz="0" w:space="0" w:color="auto"/>
+                    <w:right w:val="none" w:sz="0" w:space="0" w:color="auto"/>
+                  </w:tcBorders>
+                  <w:noWrap/>
+                  <w:hideMark/>
+                </w:tcPr>
+                <w:p>
+                  <w:pPr>
+                    <w:pStyle w:val="3"/>
+                    <w:tabs>
+                      <w:tab w:val="left" w:pos="0"/>
+                    </w:tabs>
+                    <w:spacing w:line="320" w:lineRule="exact"/>
+                    <w:ind w:firstLineChars="0" w:firstLine="0"/>
+                    <w:jc w:val="left"/>
+                    <w:rPr>
+                      <w:rFonts w:ascii="微软雅黑" w:eastAsia="微软雅黑" w:hAnsi="微软雅黑"/>
+                      <w:b w:val="0"/>
+                      <w:bCs w:val="0"/>
+                      <w:sz w:val="18"/>
+                      <w:szCs w:val="18"/>
+                    </w:rPr>
+                  </w:pPr>
+                  <w:r>
+                    <w:rPr>
+                      <w:rFonts w:ascii="微软雅黑" w:eastAsia="微软雅黑" w:hAnsi="微软雅黑" w:hint="eastAsia"/>
+                      <w:b w:val="0"/>
+                      <w:bCs w:val="0"/>
+                      <w:sz w:val="18"/>
+                      <w:szCs w:val="18"/>
+                    </w:rPr>
+                    <w:t>客户身份基本信息登记表</w:t>
+                  </w:r>
+                </w:p>
+              </w:tc>
+            </w:tr>
+            <w:tr>
+              <w:trPr>
+                <w:trHeight w:val="270"/>
+              </w:trPr>
+              <w:tc>
+                <w:tcPr>
+                  <w:cnfStyle w:val="001000000000" w:firstRow="0" w:lastRow="0" w:firstColumn="1" w:lastColumn="0" w:oddVBand="0" w:evenVBand="0" w:oddHBand="0" w:evenHBand="0" w:firstRowFirstColumn="0" w:firstRowLastColumn="0" w:lastRowFirstColumn="0" w:lastRowLastColumn="0"/>
+                  <w:tcW w:w="4700" w:type="dxa"/>
+                  <w:tcBorders>
+                    <w:right w:val="none" w:sz="0" w:space="0" w:color="auto"/>
+                  </w:tcBorders>
+                  <w:noWrap/>
+                  <w:hideMark/>
+                </w:tcPr>
+                <w:p>
+                  <w:pPr>
+                    <w:pStyle w:val="3"/>
+                    <w:tabs>
+                      <w:tab w:val="left" w:pos="0"/>
+                    </w:tabs>
+                    <w:spacing w:line="320" w:lineRule="exact"/>
+                    <w:ind w:firstLineChars="0" w:firstLine="0"/>
+                    <w:jc w:val="left"/>
+                    <w:rPr>
+                      <w:rFonts w:ascii="微软雅黑" w:eastAsia="微软雅黑" w:hAnsi="微软雅黑"/>
+                      <w:b w:val="0"/>
+                      <w:bCs w:val="0"/>
+                      <w:sz w:val="18"/>
+                      <w:szCs w:val="18"/>
+                    </w:rPr>
+                  </w:pPr>
+                  <w:r>
+                    <w:rPr>
+                      <w:rFonts w:ascii="微软雅黑" w:eastAsia="微软雅黑" w:hAnsi="微软雅黑" w:hint="eastAsia"/>
+                      <w:b w:val="0"/>
+                      <w:bCs w:val="0"/>
+                      <w:sz w:val="18"/>
+                      <w:szCs w:val="18"/>
+                    </w:rPr>
+                    <w:t>医疗费用报销凭证/医疗费社保结算明细表</w:t>
+                  </w:r>
+                </w:p>
+              </w:tc>
+            </w:tr>
+            <w:tr>
+              <w:trPr>
+                <w:cnfStyle w:val="000000100000" w:firstRow="0" w:lastRow="0" w:firstColumn="0" w:lastColumn="0" w:oddVBand="0" w:evenVBand="0" w:oddHBand="1" w:evenHBand="0" w:firstRowFirstColumn="0" w:firstRowLastColumn="0" w:lastRowFirstColumn="0" w:lastRowLastColumn="0"/>
+                <w:trHeight w:val="270"/>
+              </w:trPr>
+              <w:tc>
+                <w:tcPr>
+                  <w:cnfStyle w:val="001000000000" w:firstRow="0" w:lastRow="0" w:firstColumn="1" w:lastColumn="0" w:oddVBand="0" w:evenVBand="0" w:oddHBand="0" w:evenHBand="0" w:firstRowFirstColumn="0" w:firstRowLastColumn="0" w:lastRowFirstColumn="0" w:lastRowLastColumn="0"/>
+                  <w:tcW w:w="4700" w:type="dxa"/>
+                  <w:tcBorders>
+                    <w:top w:val="none" w:sz="0" w:space="0" w:color="auto"/>
+                    <w:bottom w:val="none" w:sz="0" w:space="0" w:color="auto"/>
+                    <w:right w:val="none" w:sz="0" w:space="0" w:color="auto"/>
+                  </w:tcBorders>
+                  <w:noWrap/>
+                </w:tcPr>
+                <w:p>
+                  <w:pPr>
+                    <w:pStyle w:val="3"/>
+                    <w:tabs>
+                      <w:tab w:val="left" w:pos="0"/>
+                    </w:tabs>
+                    <w:spacing w:line="320" w:lineRule="exact"/>
+                    <w:ind w:firstLineChars="0" w:firstLine="0"/>
+                    <w:jc w:val="left"/>
+                    <w:rPr>
+                      <w:rFonts w:ascii="微软雅黑" w:eastAsia="微软雅黑" w:hAnsi="微软雅黑"/>
+                      <w:sz w:val="18"/>
+                      <w:szCs w:val="18"/>
+                    </w:rPr>
+                  </w:pPr>
+                  <w:r>
+                    <w:rPr>
+                      <w:rFonts w:ascii="微软雅黑" w:eastAsia="微软雅黑" w:hAnsi="微软雅黑" w:hint="eastAsia"/>
+                      <w:b w:val="0"/>
+                      <w:bCs w:val="0"/>
+                      <w:sz w:val="18"/>
+                      <w:szCs w:val="18"/>
+                    </w:rPr>
+                    <w:t>服务实施现场照片</w:t>
+                  </w:r>
+                </w:p>
+              </w:tc>
+            </w:tr>
+          </w:tbl>
+          <w:p>
+            <w:pPr>
+              <w:pStyle w:val="3"/>
+              <w:tabs>
+                <w:tab w:val="left" w:pos="0"/>
+              </w:tabs>
+              <w:spacing w:line="320" w:lineRule="exact"/>
+              <w:ind w:firstLineChars="0" w:firstLine="0"/>
+              <w:jc w:val="center"/>
+              <w:cnfStyle w:val="000000000000" w:firstRow="0" w:lastRow="0" w:firstColumn="0" w:lastColumn="0" w:oddVBand="0" w:evenVBand="0" w:oddHBand="0" w:evenHBand="0" w:firstRowFirstColumn="0" w:firstRowLastColumn="0" w:lastRowFirstColumn="0" w:lastRowLastColumn="0"/>
+              <w:rPr>
+                <w:rFonts w:ascii="微软雅黑" w:eastAsia="微软雅黑" w:hAnsi="微软雅黑"/>
+                <w:sz w:val="18"/>
+                <w:szCs w:val="18"/>
+              </w:rPr>
+            </w:pPr>
           </w:p>
         </w:tc>
       </w:tr>
@@ -4399,28 +5034,26 @@
         <w:tc>
           <w:tcPr>
             <w:cnfStyle w:val="001000000000" w:firstRow="0" w:lastRow="0" w:firstColumn="1" w:lastColumn="0" w:oddVBand="0" w:evenVBand="0" w:oddHBand="0" w:evenHBand="0" w:firstRowFirstColumn="0" w:firstRowLastColumn="0" w:lastRowFirstColumn="0" w:lastRowLastColumn="0"/>
-            <w:tcW w:w="4700" w:type="dxa"/>
+            <w:tcW w:w="4106" w:type="dxa"/>
             <w:tcBorders>
-              <w:top w:val="none" w:sz="0" w:space="0" w:color="auto"/>
-              <w:bottom w:val="none" w:sz="0" w:space="0" w:color="auto"/>
-              <w:right w:val="none" w:sz="0" w:space="0" w:color="auto"/>
+              <w:top w:val="single" w:sz="4" w:space="0" w:color="auto"/>
+              <w:bottom w:val="single" w:sz="4" w:space="0" w:color="auto"/>
             </w:tcBorders>
             <w:noWrap/>
-            <w:hideMark/>
-          </w:tcPr>
-          <w:p>
-            <w:pPr>
-              <w:pStyle w:val="3"/>
-              <w:tabs>
-                <w:tab w:val="left" w:pos="0"/>
-              </w:tabs>
-              <w:spacing w:line="320" w:lineRule="exact"/>
-              <w:ind w:firstLineChars="0" w:firstLine="0"/>
-              <w:jc w:val="left"/>
-              <w:rPr>
-                <w:rFonts w:ascii="微软雅黑" w:eastAsia="微软雅黑" w:hAnsi="微软雅黑"/>
+            <w:vAlign w:val="center"/>
+          </w:tcPr>
+          <w:p>
+            <w:pPr>
+              <w:pStyle w:val="3"/>
+              <w:tabs>
+                <w:tab w:val="left" w:pos="0"/>
+              </w:tabs>
+              <w:spacing w:line="320" w:lineRule="exact"/>
+              <w:ind w:firstLineChars="0" w:firstLine="0"/>
+              <w:jc w:val="center"/>
+              <w:rPr>
+                <w:rFonts w:ascii="微软雅黑" w:eastAsia="微软雅黑" w:hAnsi="微软雅黑" w:hint="eastAsia"/>
                 <w:b w:val="0"/>
-                <w:bCs w:val="0"/>
                 <w:sz w:val="18"/>
                 <w:szCs w:val="18"/>
               </w:rPr>
@@ -4429,330 +5062,51 @@
               <w:rPr>
                 <w:rFonts w:ascii="微软雅黑" w:eastAsia="微软雅黑" w:hAnsi="微软雅黑" w:hint="eastAsia"/>
                 <w:b w:val="0"/>
-                <w:bCs w:val="0"/>
-                <w:sz w:val="18"/>
-                <w:szCs w:val="18"/>
-              </w:rPr>
-              <w:t>医疗费发票</w:t>
-            </w:r>
-          </w:p>
-        </w:tc>
-      </w:tr>
-      <w:tr>
-        <w:trPr>
-          <w:trHeight w:val="270"/>
-        </w:trPr>
-        <w:tc>
-          <w:tcPr>
-            <w:cnfStyle w:val="001000000000" w:firstRow="0" w:lastRow="0" w:firstColumn="1" w:lastColumn="0" w:oddVBand="0" w:evenVBand="0" w:oddHBand="0" w:evenHBand="0" w:firstRowFirstColumn="0" w:firstRowLastColumn="0" w:lastRowFirstColumn="0" w:lastRowLastColumn="0"/>
-            <w:tcW w:w="4700" w:type="dxa"/>
+                <w:sz w:val="18"/>
+                <w:szCs w:val="18"/>
+              </w:rPr>
+              <w:t>理赔金额</w:t>
+            </w:r>
+          </w:p>
+        </w:tc>
+        <w:tc>
+          <w:tcPr>
+            <w:tcW w:w="4195" w:type="dxa"/>
             <w:tcBorders>
-              <w:right w:val="none" w:sz="0" w:space="0" w:color="auto"/>
+              <w:top w:val="single" w:sz="4" w:space="0" w:color="auto"/>
+              <w:bottom w:val="single" w:sz="4" w:space="0" w:color="auto"/>
             </w:tcBorders>
-            <w:noWrap/>
-            <w:hideMark/>
-          </w:tcPr>
-          <w:p>
-            <w:pPr>
-              <w:pStyle w:val="3"/>
-              <w:tabs>
-                <w:tab w:val="left" w:pos="0"/>
-              </w:tabs>
-              <w:spacing w:line="320" w:lineRule="exact"/>
-              <w:ind w:firstLineChars="0" w:firstLine="0"/>
-              <w:jc w:val="left"/>
-              <w:rPr>
-                <w:rFonts w:ascii="微软雅黑" w:eastAsia="微软雅黑" w:hAnsi="微软雅黑"/>
-                <w:b w:val="0"/>
-                <w:bCs w:val="0"/>
-                <w:sz w:val="18"/>
-                <w:szCs w:val="18"/>
-              </w:rPr>
-            </w:pPr>
-            <w:r>
-              <w:rPr>
-                <w:rFonts w:ascii="微软雅黑" w:eastAsia="微软雅黑" w:hAnsi="微软雅黑" w:hint="eastAsia"/>
-                <w:b w:val="0"/>
-                <w:bCs w:val="0"/>
-                <w:sz w:val="18"/>
-                <w:szCs w:val="18"/>
-              </w:rPr>
-              <w:t>出院证明/出院小结/住院病历</w:t>
-            </w:r>
-          </w:p>
-        </w:tc>
-      </w:tr>
-      <w:tr>
-        <w:trPr>
-          <w:cnfStyle w:val="000000100000" w:firstRow="0" w:lastRow="0" w:firstColumn="0" w:lastColumn="0" w:oddVBand="0" w:evenVBand="0" w:oddHBand="1" w:evenHBand="0" w:firstRowFirstColumn="0" w:firstRowLastColumn="0" w:lastRowFirstColumn="0" w:lastRowLastColumn="0"/>
-          <w:trHeight w:val="270"/>
-        </w:trPr>
-        <w:tc>
-          <w:tcPr>
-            <w:cnfStyle w:val="001000000000" w:firstRow="0" w:lastRow="0" w:firstColumn="1" w:lastColumn="0" w:oddVBand="0" w:evenVBand="0" w:oddHBand="0" w:evenHBand="0" w:firstRowFirstColumn="0" w:firstRowLastColumn="0" w:lastRowFirstColumn="0" w:lastRowLastColumn="0"/>
-            <w:tcW w:w="4700" w:type="dxa"/>
-            <w:tcBorders>
-              <w:top w:val="none" w:sz="0" w:space="0" w:color="auto"/>
-              <w:bottom w:val="none" w:sz="0" w:space="0" w:color="auto"/>
-              <w:right w:val="none" w:sz="0" w:space="0" w:color="auto"/>
-            </w:tcBorders>
-            <w:noWrap/>
-            <w:hideMark/>
-          </w:tcPr>
-          <w:p>
-            <w:pPr>
-              <w:pStyle w:val="3"/>
-              <w:tabs>
-                <w:tab w:val="left" w:pos="0"/>
-              </w:tabs>
-              <w:spacing w:line="320" w:lineRule="exact"/>
-              <w:ind w:firstLineChars="0" w:firstLine="0"/>
-              <w:jc w:val="left"/>
-              <w:rPr>
-                <w:rFonts w:ascii="微软雅黑" w:eastAsia="微软雅黑" w:hAnsi="微软雅黑"/>
-                <w:b w:val="0"/>
-                <w:bCs w:val="0"/>
-                <w:sz w:val="18"/>
-                <w:szCs w:val="18"/>
-              </w:rPr>
-            </w:pPr>
-            <w:r>
-              <w:rPr>
-                <w:rFonts w:ascii="微软雅黑" w:eastAsia="微软雅黑" w:hAnsi="微软雅黑" w:hint="eastAsia"/>
-                <w:b w:val="0"/>
-                <w:bCs w:val="0"/>
-                <w:sz w:val="18"/>
-                <w:szCs w:val="18"/>
-              </w:rPr>
-              <w:t>医疗费用明细单/医疗费用清单</w:t>
-            </w:r>
-          </w:p>
-        </w:tc>
-      </w:tr>
-      <w:tr>
-        <w:trPr>
-          <w:trHeight w:val="270"/>
-        </w:trPr>
-        <w:tc>
-          <w:tcPr>
-            <w:cnfStyle w:val="001000000000" w:firstRow="0" w:lastRow="0" w:firstColumn="1" w:lastColumn="0" w:oddVBand="0" w:evenVBand="0" w:oddHBand="0" w:evenHBand="0" w:firstRowFirstColumn="0" w:firstRowLastColumn="0" w:lastRowFirstColumn="0" w:lastRowLastColumn="0"/>
-            <w:tcW w:w="4700" w:type="dxa"/>
-            <w:tcBorders>
-              <w:right w:val="none" w:sz="0" w:space="0" w:color="auto"/>
-            </w:tcBorders>
-            <w:noWrap/>
-            <w:hideMark/>
-          </w:tcPr>
-          <w:p>
-            <w:pPr>
-              <w:pStyle w:val="3"/>
-              <w:tabs>
-                <w:tab w:val="left" w:pos="0"/>
-              </w:tabs>
-              <w:spacing w:line="320" w:lineRule="exact"/>
-              <w:ind w:firstLineChars="0" w:firstLine="0"/>
-              <w:jc w:val="left"/>
-              <w:rPr>
-                <w:rFonts w:ascii="微软雅黑" w:eastAsia="微软雅黑" w:hAnsi="微软雅黑"/>
-                <w:b w:val="0"/>
-                <w:bCs w:val="0"/>
-                <w:sz w:val="18"/>
-                <w:szCs w:val="18"/>
-              </w:rPr>
-            </w:pPr>
-            <w:r>
-              <w:rPr>
-                <w:rFonts w:ascii="微软雅黑" w:eastAsia="微软雅黑" w:hAnsi="微软雅黑" w:hint="eastAsia"/>
-                <w:b w:val="0"/>
-                <w:bCs w:val="0"/>
-                <w:sz w:val="18"/>
-                <w:szCs w:val="18"/>
-              </w:rPr>
-              <w:t>相关检查报告/病理报告</w:t>
-            </w:r>
-          </w:p>
-        </w:tc>
-      </w:tr>
-      <w:tr>
-        <w:trPr>
-          <w:cnfStyle w:val="000000100000" w:firstRow="0" w:lastRow="0" w:firstColumn="0" w:lastColumn="0" w:oddVBand="0" w:evenVBand="0" w:oddHBand="1" w:evenHBand="0" w:firstRowFirstColumn="0" w:firstRowLastColumn="0" w:lastRowFirstColumn="0" w:lastRowLastColumn="0"/>
-          <w:trHeight w:val="270"/>
-        </w:trPr>
-        <w:tc>
-          <w:tcPr>
-            <w:cnfStyle w:val="001000000000" w:firstRow="0" w:lastRow="0" w:firstColumn="1" w:lastColumn="0" w:oddVBand="0" w:evenVBand="0" w:oddHBand="0" w:evenHBand="0" w:firstRowFirstColumn="0" w:firstRowLastColumn="0" w:lastRowFirstColumn="0" w:lastRowLastColumn="0"/>
-            <w:tcW w:w="4700" w:type="dxa"/>
-            <w:tcBorders>
-              <w:top w:val="none" w:sz="0" w:space="0" w:color="auto"/>
-              <w:bottom w:val="none" w:sz="0" w:space="0" w:color="auto"/>
-              <w:right w:val="none" w:sz="0" w:space="0" w:color="auto"/>
-            </w:tcBorders>
-            <w:noWrap/>
-            <w:hideMark/>
-          </w:tcPr>
-          <w:p>
-            <w:pPr>
-              <w:pStyle w:val="3"/>
-              <w:tabs>
-                <w:tab w:val="left" w:pos="0"/>
-              </w:tabs>
-              <w:spacing w:line="320" w:lineRule="exact"/>
-              <w:ind w:firstLineChars="0" w:firstLine="0"/>
-              <w:jc w:val="left"/>
-              <w:rPr>
-                <w:rFonts w:ascii="微软雅黑" w:eastAsia="微软雅黑" w:hAnsi="微软雅黑"/>
-                <w:b w:val="0"/>
-                <w:bCs w:val="0"/>
-                <w:sz w:val="18"/>
-                <w:szCs w:val="18"/>
-              </w:rPr>
-            </w:pPr>
-            <w:r>
-              <w:rPr>
-                <w:rFonts w:ascii="微软雅黑" w:eastAsia="微软雅黑" w:hAnsi="微软雅黑" w:hint="eastAsia"/>
-                <w:b w:val="0"/>
-                <w:bCs w:val="0"/>
-                <w:sz w:val="18"/>
-                <w:szCs w:val="18"/>
-              </w:rPr>
-              <w:t>投/被保人/受益人关系证明</w:t>
-            </w:r>
-          </w:p>
-        </w:tc>
-      </w:tr>
-      <w:tr>
-        <w:trPr>
-          <w:trHeight w:val="270"/>
-        </w:trPr>
-        <w:tc>
-          <w:tcPr>
-            <w:cnfStyle w:val="001000000000" w:firstRow="0" w:lastRow="0" w:firstColumn="1" w:lastColumn="0" w:oddVBand="0" w:evenVBand="0" w:oddHBand="0" w:evenHBand="0" w:firstRowFirstColumn="0" w:firstRowLastColumn="0" w:lastRowFirstColumn="0" w:lastRowLastColumn="0"/>
-            <w:tcW w:w="4700" w:type="dxa"/>
-            <w:tcBorders>
-              <w:right w:val="none" w:sz="0" w:space="0" w:color="auto"/>
-            </w:tcBorders>
-            <w:noWrap/>
-            <w:hideMark/>
-          </w:tcPr>
-          <w:p>
-            <w:pPr>
-              <w:pStyle w:val="3"/>
-              <w:tabs>
-                <w:tab w:val="left" w:pos="0"/>
-              </w:tabs>
-              <w:spacing w:line="320" w:lineRule="exact"/>
-              <w:ind w:firstLineChars="0" w:firstLine="0"/>
-              <w:jc w:val="left"/>
-              <w:rPr>
-                <w:rFonts w:ascii="微软雅黑" w:eastAsia="微软雅黑" w:hAnsi="微软雅黑"/>
-                <w:b w:val="0"/>
-                <w:bCs w:val="0"/>
-                <w:sz w:val="18"/>
-                <w:szCs w:val="18"/>
-              </w:rPr>
-            </w:pPr>
-            <w:r>
-              <w:rPr>
-                <w:rFonts w:ascii="微软雅黑" w:eastAsia="微软雅黑" w:hAnsi="微软雅黑" w:hint="eastAsia"/>
-                <w:b w:val="0"/>
-                <w:bCs w:val="0"/>
-                <w:sz w:val="18"/>
-                <w:szCs w:val="18"/>
-              </w:rPr>
-              <w:t>客户身份基本信息登记表</w:t>
-            </w:r>
-          </w:p>
-        </w:tc>
-      </w:tr>
-      <w:tr>
-        <w:trPr>
-          <w:cnfStyle w:val="000000100000" w:firstRow="0" w:lastRow="0" w:firstColumn="0" w:lastColumn="0" w:oddVBand="0" w:evenVBand="0" w:oddHBand="1" w:evenHBand="0" w:firstRowFirstColumn="0" w:firstRowLastColumn="0" w:lastRowFirstColumn="0" w:lastRowLastColumn="0"/>
-          <w:trHeight w:val="270"/>
-        </w:trPr>
-        <w:tc>
-          <w:tcPr>
-            <w:cnfStyle w:val="001000000000" w:firstRow="0" w:lastRow="0" w:firstColumn="1" w:lastColumn="0" w:oddVBand="0" w:evenVBand="0" w:oddHBand="0" w:evenHBand="0" w:firstRowFirstColumn="0" w:firstRowLastColumn="0" w:lastRowFirstColumn="0" w:lastRowLastColumn="0"/>
-            <w:tcW w:w="4700" w:type="dxa"/>
-            <w:tcBorders>
-              <w:top w:val="none" w:sz="0" w:space="0" w:color="auto"/>
-              <w:bottom w:val="single" w:sz="4" w:space="0" w:color="auto"/>
-              <w:right w:val="none" w:sz="0" w:space="0" w:color="auto"/>
-            </w:tcBorders>
-            <w:noWrap/>
-            <w:hideMark/>
-          </w:tcPr>
-          <w:p>
-            <w:pPr>
-              <w:pStyle w:val="3"/>
-              <w:tabs>
-                <w:tab w:val="left" w:pos="0"/>
-              </w:tabs>
-              <w:spacing w:line="320" w:lineRule="exact"/>
-              <w:ind w:firstLineChars="0" w:firstLine="0"/>
-              <w:jc w:val="left"/>
-              <w:rPr>
-                <w:rFonts w:ascii="微软雅黑" w:eastAsia="微软雅黑" w:hAnsi="微软雅黑"/>
-                <w:b w:val="0"/>
-                <w:bCs w:val="0"/>
-                <w:sz w:val="18"/>
-                <w:szCs w:val="18"/>
-              </w:rPr>
-            </w:pPr>
-            <w:r>
-              <w:rPr>
-                <w:rFonts w:ascii="微软雅黑" w:eastAsia="微软雅黑" w:hAnsi="微软雅黑" w:hint="eastAsia"/>
-                <w:b w:val="0"/>
-                <w:bCs w:val="0"/>
-                <w:sz w:val="18"/>
-                <w:szCs w:val="18"/>
-              </w:rPr>
-              <w:t>医疗费用报销凭证/医疗费社保结算明细表</w:t>
-            </w:r>
-          </w:p>
-        </w:tc>
-      </w:tr>
-      <w:tr>
-        <w:trPr>
-          <w:trHeight w:val="270"/>
-        </w:trPr>
-        <w:tc>
-          <w:tcPr>
-            <w:cnfStyle w:val="001000000000" w:firstRow="0" w:lastRow="0" w:firstColumn="1" w:lastColumn="0" w:oddVBand="0" w:evenVBand="0" w:oddHBand="0" w:evenHBand="0" w:firstRowFirstColumn="0" w:firstRowLastColumn="0" w:lastRowFirstColumn="0" w:lastRowLastColumn="0"/>
-            <w:tcW w:w="4700" w:type="dxa"/>
-            <w:tcBorders>
-              <w:right w:val="single" w:sz="4" w:space="0" w:color="auto"/>
-            </w:tcBorders>
-            <w:noWrap/>
-          </w:tcPr>
-          <w:p>
-            <w:pPr>
-              <w:pStyle w:val="3"/>
-              <w:tabs>
-                <w:tab w:val="left" w:pos="0"/>
-              </w:tabs>
-              <w:spacing w:line="320" w:lineRule="exact"/>
-              <w:ind w:firstLineChars="0" w:firstLine="0"/>
-              <w:jc w:val="left"/>
-              <w:rPr>
-                <w:rFonts w:ascii="微软雅黑" w:eastAsia="微软雅黑" w:hAnsi="微软雅黑"/>
-                <w:sz w:val="18"/>
-                <w:szCs w:val="18"/>
-              </w:rPr>
-            </w:pPr>
-            <w:r>
-              <w:rPr>
-                <w:rFonts w:ascii="微软雅黑" w:eastAsia="微软雅黑" w:hAnsi="微软雅黑" w:hint="eastAsia"/>
-                <w:b w:val="0"/>
-                <w:bCs w:val="0"/>
-                <w:sz w:val="18"/>
-                <w:szCs w:val="18"/>
-              </w:rPr>
-              <w:t>服务实施现场照片</w:t>
+          </w:tcPr>
+          <w:p>
+            <w:pPr>
+              <w:pStyle w:val="3"/>
+              <w:tabs>
+                <w:tab w:val="left" w:pos="0"/>
+              </w:tabs>
+              <w:spacing w:line="320" w:lineRule="exact"/>
+              <w:ind w:firstLineChars="0" w:firstLine="0"/>
+              <w:jc w:val="left"/>
+              <w:cnfStyle w:val="000000100000" w:firstRow="0" w:lastRow="0" w:firstColumn="0" w:lastColumn="0" w:oddVBand="0" w:evenVBand="0" w:oddHBand="1" w:evenHBand="0" w:firstRowFirstColumn="0" w:firstRowLastColumn="0" w:lastRowFirstColumn="0" w:lastRowLastColumn="0"/>
+              <w:rPr>
+                <w:rFonts w:ascii="微软雅黑" w:eastAsia="微软雅黑" w:hAnsi="微软雅黑" w:hint="eastAsia"/>
+                <w:sz w:val="18"/>
+                <w:szCs w:val="18"/>
+              </w:rPr>
+            </w:pPr>
+            <w:r>
+              <w:rPr>
+                <w:rFonts w:ascii="微软雅黑" w:eastAsia="微软雅黑" w:hAnsi="微软雅黑" w:hint="eastAsia"/>
+                <w:sz w:val="18"/>
+                <w:szCs w:val="18"/>
+              </w:rPr>
+              <w:t>（结算时给出）</w:t>
             </w:r>
           </w:p>
         </w:tc>
       </w:tr>
     </w:tbl>
+    <w:p/>
+    <w:p/>
     <w:p>
       <w:pPr>
         <w:pStyle w:val="2"/>
@@ -4851,7 +5205,7 @@
               <w:ind w:firstLineChars="0" w:firstLine="0"/>
               <w:jc w:val="left"/>
               <w:rPr>
-                <w:rFonts w:ascii="微软雅黑" w:eastAsia="微软雅黑" w:hAnsi="微软雅黑" w:hint="eastAsia"/>
+                <w:rFonts w:ascii="微软雅黑" w:eastAsia="微软雅黑" w:hAnsi="微软雅黑"/>
                 <w:b w:val="0"/>
                 <w:sz w:val="18"/>
                 <w:szCs w:val="18"/>
@@ -4911,14 +5265,58 @@
               </w:rPr>
               <w:t>资料已提交</w:t>
             </w:r>
-            <w:bookmarkStart w:id="0" w:name="_GoBack"/>
-            <w:bookmarkEnd w:id="0"/>
           </w:p>
         </w:tc>
       </w:tr>
       <w:tr>
         <w:trPr>
           <w:cnfStyle w:val="000000100000" w:firstRow="0" w:lastRow="0" w:firstColumn="0" w:lastColumn="0" w:oddVBand="0" w:evenVBand="0" w:oddHBand="1" w:evenHBand="0" w:firstRowFirstColumn="0" w:firstRowLastColumn="0" w:lastRowFirstColumn="0" w:lastRowLastColumn="0"/>
+          <w:trHeight w:val="270"/>
+        </w:trPr>
+        <w:tc>
+          <w:tcPr>
+            <w:cnfStyle w:val="001000000000" w:firstRow="0" w:lastRow="0" w:firstColumn="1" w:lastColumn="0" w:oddVBand="0" w:evenVBand="0" w:oddHBand="0" w:evenHBand="0" w:firstRowFirstColumn="0" w:firstRowLastColumn="0" w:lastRowFirstColumn="0" w:lastRowLastColumn="0"/>
+            <w:tcW w:w="4700" w:type="dxa"/>
+            <w:tcBorders>
+              <w:top w:val="single" w:sz="4" w:space="0" w:color="auto"/>
+              <w:bottom w:val="single" w:sz="4" w:space="0" w:color="auto"/>
+              <w:right w:val="none" w:sz="0" w:space="0" w:color="auto"/>
+            </w:tcBorders>
+            <w:noWrap/>
+            <w:hideMark/>
+          </w:tcPr>
+          <w:p>
+            <w:pPr>
+              <w:pStyle w:val="3"/>
+              <w:tabs>
+                <w:tab w:val="left" w:pos="0"/>
+              </w:tabs>
+              <w:spacing w:line="320" w:lineRule="exact"/>
+              <w:ind w:firstLineChars="0" w:firstLine="0"/>
+              <w:jc w:val="left"/>
+              <w:rPr>
+                <w:rFonts w:ascii="微软雅黑" w:eastAsia="微软雅黑" w:hAnsi="微软雅黑"/>
+                <w:b w:val="0"/>
+                <w:bCs w:val="0"/>
+                <w:sz w:val="18"/>
+                <w:szCs w:val="18"/>
+              </w:rPr>
+            </w:pPr>
+            <w:r>
+              <w:rPr>
+                <w:rFonts w:ascii="微软雅黑" w:eastAsia="微软雅黑" w:hAnsi="微软雅黑" w:hint="eastAsia"/>
+                <w:b w:val="0"/>
+                <w:bCs w:val="0"/>
+                <w:sz w:val="18"/>
+                <w:szCs w:val="18"/>
+              </w:rPr>
+              <w:t>资料审核中</w:t>
+            </w:r>
+          </w:p>
+        </w:tc>
+      </w:tr>
+      <w:tr>
+        <w:trPr>
           <w:trHeight w:val="270"/>
         </w:trPr>
         <w:tc>
@@ -4956,7 +5354,56 @@
                 <w:sz w:val="18"/>
                 <w:szCs w:val="18"/>
               </w:rPr>
-              <w:t>资料审核中</w:t>
+              <w:t>垫付中</w:t>
+            </w:r>
+          </w:p>
+        </w:tc>
+        <w:bookmarkStart w:id="0" w:name="_GoBack"/>
+        <w:bookmarkEnd w:id="0"/>
+      </w:tr>
+      <w:tr>
+        <w:trPr>
+          <w:cnfStyle w:val="000000100000" w:firstRow="0" w:lastRow="0" w:firstColumn="0" w:lastColumn="0" w:oddVBand="0" w:evenVBand="0" w:oddHBand="1" w:evenHBand="0" w:firstRowFirstColumn="0" w:firstRowLastColumn="0" w:lastRowFirstColumn="0" w:lastRowLastColumn="0"/>
+          <w:trHeight w:val="270"/>
+        </w:trPr>
+        <w:tc>
+          <w:tcPr>
+            <w:cnfStyle w:val="001000000000" w:firstRow="0" w:lastRow="0" w:firstColumn="1" w:lastColumn="0" w:oddVBand="0" w:evenVBand="0" w:oddHBand="0" w:evenHBand="0" w:firstRowFirstColumn="0" w:firstRowLastColumn="0" w:lastRowFirstColumn="0" w:lastRowLastColumn="0"/>
+            <w:tcW w:w="4700" w:type="dxa"/>
+            <w:tcBorders>
+              <w:top w:val="single" w:sz="4" w:space="0" w:color="auto"/>
+              <w:bottom w:val="single" w:sz="4" w:space="0" w:color="auto"/>
+              <w:right w:val="none" w:sz="0" w:space="0" w:color="auto"/>
+            </w:tcBorders>
+            <w:noWrap/>
+            <w:hideMark/>
+          </w:tcPr>
+          <w:p>
+            <w:pPr>
+              <w:pStyle w:val="3"/>
+              <w:tabs>
+                <w:tab w:val="left" w:pos="0"/>
+              </w:tabs>
+              <w:spacing w:line="320" w:lineRule="exact"/>
+              <w:ind w:firstLineChars="0" w:firstLine="0"/>
+              <w:jc w:val="left"/>
+              <w:rPr>
+                <w:rFonts w:ascii="微软雅黑" w:eastAsia="微软雅黑" w:hAnsi="微软雅黑"/>
+                <w:b w:val="0"/>
+                <w:bCs w:val="0"/>
+                <w:sz w:val="18"/>
+                <w:szCs w:val="18"/>
+              </w:rPr>
+            </w:pPr>
+            <w:r>
+              <w:rPr>
+                <w:rFonts w:ascii="微软雅黑" w:eastAsia="微软雅黑" w:hAnsi="微软雅黑" w:hint="eastAsia"/>
+                <w:b w:val="0"/>
+                <w:bCs w:val="0"/>
+                <w:sz w:val="18"/>
+                <w:szCs w:val="18"/>
+              </w:rPr>
+              <w:t>已垫付</w:t>
             </w:r>
           </w:p>
         </w:tc>
@@ -5000,7 +5447,7 @@
                 <w:sz w:val="18"/>
                 <w:szCs w:val="18"/>
               </w:rPr>
-              <w:t>垫付中</w:t>
+              <w:t>垫付完成（已出院）</w:t>
             </w:r>
           </w:p>
         </w:tc>
@@ -5015,95 +5462,8 @@
             <w:cnfStyle w:val="001000000000" w:firstRow="0" w:lastRow="0" w:firstColumn="1" w:lastColumn="0" w:oddVBand="0" w:evenVBand="0" w:oddHBand="0" w:evenHBand="0" w:firstRowFirstColumn="0" w:firstRowLastColumn="0" w:lastRowFirstColumn="0" w:lastRowLastColumn="0"/>
             <w:tcW w:w="4700" w:type="dxa"/>
             <w:tcBorders>
-              <w:right w:val="none" w:sz="0" w:space="0" w:color="auto"/>
-            </w:tcBorders>
-            <w:noWrap/>
-            <w:hideMark/>
-          </w:tcPr>
-          <w:p>
-            <w:pPr>
-              <w:pStyle w:val="3"/>
-              <w:tabs>
-                <w:tab w:val="left" w:pos="0"/>
-              </w:tabs>
-              <w:spacing w:line="320" w:lineRule="exact"/>
-              <w:ind w:firstLineChars="0" w:firstLine="0"/>
-              <w:jc w:val="left"/>
-              <w:rPr>
-                <w:rFonts w:ascii="微软雅黑" w:eastAsia="微软雅黑" w:hAnsi="微软雅黑"/>
-                <w:b w:val="0"/>
-                <w:bCs w:val="0"/>
-                <w:sz w:val="18"/>
-                <w:szCs w:val="18"/>
-              </w:rPr>
-            </w:pPr>
-            <w:r>
-              <w:rPr>
-                <w:rFonts w:ascii="微软雅黑" w:eastAsia="微软雅黑" w:hAnsi="微软雅黑" w:hint="eastAsia"/>
-                <w:b w:val="0"/>
-                <w:bCs w:val="0"/>
-                <w:sz w:val="18"/>
-                <w:szCs w:val="18"/>
-              </w:rPr>
-              <w:t>已垫付</w:t>
-            </w:r>
-          </w:p>
-        </w:tc>
-      </w:tr>
-      <w:tr>
-        <w:trPr>
-          <w:trHeight w:val="270"/>
-        </w:trPr>
-        <w:tc>
-          <w:tcPr>
-            <w:cnfStyle w:val="001000000000" w:firstRow="0" w:lastRow="0" w:firstColumn="1" w:lastColumn="0" w:oddVBand="0" w:evenVBand="0" w:oddHBand="0" w:evenHBand="0" w:firstRowFirstColumn="0" w:firstRowLastColumn="0" w:lastRowFirstColumn="0" w:lastRowLastColumn="0"/>
-            <w:tcW w:w="4700" w:type="dxa"/>
-            <w:tcBorders>
-              <w:right w:val="none" w:sz="0" w:space="0" w:color="auto"/>
-            </w:tcBorders>
-            <w:noWrap/>
-            <w:hideMark/>
-          </w:tcPr>
-          <w:p>
-            <w:pPr>
-              <w:pStyle w:val="3"/>
-              <w:tabs>
-                <w:tab w:val="left" w:pos="0"/>
-              </w:tabs>
-              <w:spacing w:line="320" w:lineRule="exact"/>
-              <w:ind w:firstLineChars="0" w:firstLine="0"/>
-              <w:jc w:val="left"/>
-              <w:rPr>
-                <w:rFonts w:ascii="微软雅黑" w:eastAsia="微软雅黑" w:hAnsi="微软雅黑"/>
-                <w:b w:val="0"/>
-                <w:bCs w:val="0"/>
-                <w:sz w:val="18"/>
-                <w:szCs w:val="18"/>
-              </w:rPr>
-            </w:pPr>
-            <w:r>
-              <w:rPr>
-                <w:rFonts w:ascii="微软雅黑" w:eastAsia="微软雅黑" w:hAnsi="微软雅黑" w:hint="eastAsia"/>
-                <w:b w:val="0"/>
-                <w:bCs w:val="0"/>
-                <w:sz w:val="18"/>
-                <w:szCs w:val="18"/>
-              </w:rPr>
-              <w:t>垫付完成（已出院）</w:t>
-            </w:r>
-          </w:p>
-        </w:tc>
-      </w:tr>
-      <w:tr>
-        <w:trPr>
-          <w:cnfStyle w:val="000000100000" w:firstRow="0" w:lastRow="0" w:firstColumn="0" w:lastColumn="0" w:oddVBand="0" w:evenVBand="0" w:oddHBand="1" w:evenHBand="0" w:firstRowFirstColumn="0" w:firstRowLastColumn="0" w:lastRowFirstColumn="0" w:lastRowLastColumn="0"/>
-          <w:trHeight w:val="270"/>
-        </w:trPr>
-        <w:tc>
-          <w:tcPr>
-            <w:cnfStyle w:val="001000000000" w:firstRow="0" w:lastRow="0" w:firstColumn="1" w:lastColumn="0" w:oddVBand="0" w:evenVBand="0" w:oddHBand="0" w:evenHBand="0" w:firstRowFirstColumn="0" w:firstRowLastColumn="0" w:lastRowFirstColumn="0" w:lastRowLastColumn="0"/>
-            <w:tcW w:w="4700" w:type="dxa"/>
-            <w:tcBorders>
+              <w:top w:val="single" w:sz="4" w:space="0" w:color="auto"/>
+              <w:bottom w:val="single" w:sz="4" w:space="0" w:color="auto"/>
               <w:right w:val="none" w:sz="0" w:space="0" w:color="auto"/>
             </w:tcBorders>
             <w:noWrap/>
@@ -5815,7 +6175,7 @@
   <w:style w:type="paragraph" w:default="1" w:styleId="a">
     <w:name w:val="Normal"/>
     <w:qFormat/>
-    <w:rsid w:val="00E735A1"/>
+    <w:rsid w:val="00011010"/>
     <w:pPr>
       <w:widowControl w:val="0"/>
       <w:jc w:val="both"/>
@@ -6119,6 +6479,29 @@
       <w:ind w:firstLineChars="200" w:firstLine="420"/>
     </w:pPr>
   </w:style>
+  <w:style w:type="table" w:styleId="a7">
+    <w:name w:val="Table Grid"/>
+    <w:basedOn w:val="a1"/>
+    <w:uiPriority w:val="39"/>
+    <w:rsid w:val="00011010"/>
+    <w:tblPr>
+      <w:tblInd w:w="0" w:type="dxa"/>
+      <w:tblBorders>
+        <w:top w:val="single" w:sz="4" w:space="0" w:color="auto"/>
+        <w:left w:val="single" w:sz="4" w:space="0" w:color="auto"/>
+        <w:bottom w:val="single" w:sz="4" w:space="0" w:color="auto"/>
+        <w:right w:val="single" w:sz="4" w:space="0" w:color="auto"/>
+        <w:insideH w:val="single" w:sz="4" w:space="0" w:color="auto"/>
+        <w:insideV w:val="single" w:sz="4" w:space="0" w:color="auto"/>
+      </w:tblBorders>
+      <w:tblCellMar>
+        <w:top w:w="0" w:type="dxa"/>
+        <w:left w:w="108" w:type="dxa"/>
+        <w:bottom w:w="0" w:type="dxa"/>
+        <w:right w:w="108" w:type="dxa"/>
+      </w:tblCellMar>
+    </w:tblPr>
+  </w:style>
 </w:styles>
 </file>
 
